--- a/ItemView/ChangeLogItemView.docx
+++ b/ItemView/ChangeLogItemView.docx
@@ -4,10 +4,15 @@
   <w:body>
     <w:p>
       <w:pPr>
+        <w:pBdr>
+          <w:bottom w:val="double" w:sz="6" w:space="1" w:color="auto"/>
+        </w:pBdr>
         <w:jc w:val="left"/>
         <w:outlineLvl w:val="0"/>
         <w:rPr>
           <w:rFonts w:ascii="微软雅黑" w:eastAsia="微软雅黑" w:hAnsi="微软雅黑"/>
+          <w:b/>
+          <w:bCs/>
           <w:sz w:val="22"/>
           <w:szCs w:val="22"/>
         </w:rPr>
@@ -20,6 +25,521 @@
           <w:sz w:val="22"/>
           <w:szCs w:val="22"/>
         </w:rPr>
+        <w:t>ItemView改名</w:t>
+      </w:r>
+      <w:r>
+        <w:rPr>
+          <w:rFonts w:ascii="微软雅黑" w:eastAsia="微软雅黑" w:hAnsi="微软雅黑"/>
+          <w:b/>
+          <w:bCs/>
+          <w:sz w:val="22"/>
+          <w:szCs w:val="22"/>
+        </w:rPr>
+        <w:t>为</w:t>
+      </w:r>
+      <w:r>
+        <w:rPr>
+          <w:rFonts w:ascii="微软雅黑" w:eastAsia="微软雅黑" w:hAnsi="微软雅黑" w:hint="eastAsia"/>
+          <w:b/>
+          <w:bCs/>
+          <w:sz w:val="22"/>
+          <w:szCs w:val="22"/>
+        </w:rPr>
+        <w:t>ListView</w:t>
+      </w:r>
+    </w:p>
+    <w:p>
+      <w:pPr>
+        <w:pBdr>
+          <w:bottom w:val="double" w:sz="6" w:space="1" w:color="auto"/>
+        </w:pBdr>
+        <w:jc w:val="left"/>
+        <w:outlineLvl w:val="0"/>
+        <w:rPr>
+          <w:rFonts w:ascii="Arial" w:eastAsiaTheme="minorEastAsia" w:hAnsi="Arial" w:cs="Arial"/>
+          <w:noProof/>
+          <w:sz w:val="32"/>
+          <w:szCs w:val="32"/>
+        </w:rPr>
+      </w:pPr>
+      <w:r>
+        <w:rPr>
+          <w:rFonts w:ascii="Arial" w:eastAsiaTheme="minorEastAsia" w:hAnsi="Arial" w:cs="Arial"/>
+          <w:noProof/>
+          <w:sz w:val="32"/>
+          <w:szCs w:val="32"/>
+          <w:highlight w:val="green"/>
+        </w:rPr>
+        <w:t>DataModelInterface</w:t>
+      </w:r>
+      <w:r>
+        <w:rPr>
+          <w:rFonts w:ascii="Arial" w:eastAsiaTheme="minorEastAsia" w:hAnsi="Arial" w:cs="Arial"/>
+          <w:noProof/>
+          <w:sz w:val="32"/>
+          <w:szCs w:val="32"/>
+        </w:rPr>
+        <w:t xml:space="preserve"> </w:t>
+      </w:r>
+      <w:r>
+        <w:rPr>
+          <w:rFonts w:ascii="Arial" w:eastAsiaTheme="minorEastAsia" w:hAnsi="Arial" w:cs="Arial" w:hint="eastAsia"/>
+          <w:noProof/>
+          <w:sz w:val="32"/>
+          <w:szCs w:val="32"/>
+        </w:rPr>
+        <w:t>的纯虚析构</w:t>
+      </w:r>
+      <w:r>
+        <w:rPr>
+          <w:rFonts w:ascii="Arial" w:eastAsiaTheme="minorEastAsia" w:hAnsi="Arial" w:cs="Arial"/>
+          <w:noProof/>
+          <w:sz w:val="32"/>
+          <w:szCs w:val="32"/>
+        </w:rPr>
+        <w:t>方法</w:t>
+      </w:r>
+      <w:r>
+        <w:rPr>
+          <w:rFonts w:ascii="Arial" w:eastAsiaTheme="minorEastAsia" w:hAnsi="Arial" w:cs="Arial" w:hint="eastAsia"/>
+          <w:noProof/>
+          <w:sz w:val="32"/>
+          <w:szCs w:val="32"/>
+        </w:rPr>
+        <w:t xml:space="preserve">. </w:t>
+      </w:r>
+    </w:p>
+    <w:p>
+      <w:pPr>
+        <w:pBdr>
+          <w:bottom w:val="double" w:sz="6" w:space="1" w:color="auto"/>
+        </w:pBdr>
+        <w:jc w:val="left"/>
+        <w:outlineLvl w:val="0"/>
+        <w:rPr>
+          <w:rFonts w:ascii="Arial" w:eastAsiaTheme="minorEastAsia" w:hAnsi="Arial" w:cs="Arial"/>
+          <w:noProof/>
+          <w:sz w:val="32"/>
+          <w:szCs w:val="32"/>
+        </w:rPr>
+      </w:pPr>
+      <w:r>
+        <w:rPr>
+          <w:rFonts w:ascii="Arial" w:eastAsiaTheme="minorEastAsia" w:hAnsi="Arial" w:cs="Arial"/>
+          <w:noProof/>
+          <w:sz w:val="32"/>
+          <w:szCs w:val="32"/>
+        </w:rPr>
+        <w:t>DataModelInterface</w:t>
+      </w:r>
+    </w:p>
+    <w:p>
+      <w:pPr>
+        <w:rPr>
+          <w:rFonts w:hint="eastAsia"/>
+          <w:noProof/>
+        </w:rPr>
+      </w:pPr>
+      <w:r>
+        <w:rPr>
+          <w:rFonts w:hint="eastAsia"/>
+          <w:noProof/>
+        </w:rPr>
+        <w:t>宽</w:t>
+      </w:r>
+      <w:r>
+        <w:rPr>
+          <w:noProof/>
+        </w:rPr>
+        <w:t>字符</w:t>
+      </w:r>
+      <w:r>
+        <w:rPr>
+          <w:rFonts w:hint="eastAsia"/>
+          <w:noProof/>
+        </w:rPr>
+        <w:t xml:space="preserve"> --&gt; utf8</w:t>
+      </w:r>
+    </w:p>
+    <w:p>
+      <w:pPr>
+        <w:rPr>
+          <w:rFonts w:hint="eastAsia"/>
+          <w:noProof/>
+        </w:rPr>
+      </w:pPr>
+      <w:r>
+        <w:rPr>
+          <w:rFonts w:hint="eastAsia"/>
+          <w:noProof/>
+        </w:rPr>
+        <w:t xml:space="preserve">unicode -&gt; </w:t>
+      </w:r>
+      <w:r>
+        <w:rPr>
+          <w:rFonts w:hint="eastAsia"/>
+          <w:noProof/>
+        </w:rPr>
+        <w:t>宽字符</w:t>
+      </w:r>
+      <w:r>
+        <w:rPr>
+          <w:rFonts w:hint="eastAsia"/>
+          <w:noProof/>
+        </w:rPr>
+        <w:t xml:space="preserve">, </w:t>
+      </w:r>
+      <w:r>
+        <w:rPr>
+          <w:rFonts w:hint="eastAsia"/>
+          <w:noProof/>
+        </w:rPr>
+        <w:t>不必要</w:t>
+      </w:r>
+      <w:r>
+        <w:rPr>
+          <w:noProof/>
+        </w:rPr>
+        <w:t>的转换</w:t>
+      </w:r>
+    </w:p>
+    <w:p>
+      <w:pPr>
+        <w:pBdr>
+          <w:bottom w:val="double" w:sz="6" w:space="1" w:color="auto"/>
+        </w:pBdr>
+        <w:jc w:val="left"/>
+        <w:outlineLvl w:val="0"/>
+        <w:rPr>
+          <w:rFonts w:ascii="Arial" w:eastAsiaTheme="minorEastAsia" w:hAnsi="Arial" w:cs="Arial"/>
+          <w:noProof/>
+          <w:sz w:val="32"/>
+          <w:szCs w:val="32"/>
+        </w:rPr>
+      </w:pPr>
+      <w:r>
+        <w:rPr>
+          <w:rFonts w:ascii="Arial" w:eastAsiaTheme="minorEastAsia" w:hAnsi="Arial" w:cs="Arial" w:hint="eastAsia"/>
+          <w:noProof/>
+          <w:sz w:val="32"/>
+          <w:szCs w:val="32"/>
+        </w:rPr>
+        <w:t>SetListener UserData</w:t>
+      </w:r>
+      <w:r>
+        <w:rPr>
+          <w:rFonts w:ascii="Arial" w:eastAsiaTheme="minorEastAsia" w:hAnsi="Arial" w:cs="Arial" w:hint="eastAsia"/>
+          <w:noProof/>
+          <w:sz w:val="32"/>
+          <w:szCs w:val="32"/>
+        </w:rPr>
+        <w:t>接口</w:t>
+      </w:r>
+    </w:p>
+    <w:p>
+      <w:pPr>
+        <w:pBdr>
+          <w:bottom w:val="double" w:sz="6" w:space="1" w:color="auto"/>
+        </w:pBdr>
+        <w:jc w:val="left"/>
+        <w:outlineLvl w:val="0"/>
+        <w:rPr>
+          <w:rFonts w:ascii="Arial" w:eastAsiaTheme="minorEastAsia" w:hAnsi="Arial" w:cs="Arial"/>
+          <w:noProof/>
+          <w:sz w:val="32"/>
+          <w:szCs w:val="32"/>
+        </w:rPr>
+      </w:pPr>
+      <w:r>
+        <w:rPr>
+          <w:rFonts w:ascii="Arial" w:eastAsiaTheme="minorEastAsia" w:hAnsi="Arial" w:cs="Arial"/>
+          <w:noProof/>
+          <w:color w:val="0000FF"/>
+          <w:sz w:val="32"/>
+          <w:szCs w:val="32"/>
+          <w:highlight w:val="green"/>
+        </w:rPr>
+        <w:t>class</w:t>
+      </w:r>
+      <w:r>
+        <w:rPr>
+          <w:rFonts w:ascii="Arial" w:eastAsiaTheme="minorEastAsia" w:hAnsi="Arial" w:cs="Arial"/>
+          <w:noProof/>
+          <w:sz w:val="32"/>
+          <w:szCs w:val="32"/>
+          <w:highlight w:val="green"/>
+        </w:rPr>
+        <w:t xml:space="preserve"> XmlDataModel : </w:t>
+      </w:r>
+      <w:r>
+        <w:rPr>
+          <w:rFonts w:ascii="Arial" w:eastAsiaTheme="minorEastAsia" w:hAnsi="Arial" w:cs="Arial"/>
+          <w:noProof/>
+          <w:color w:val="0000FF"/>
+          <w:sz w:val="32"/>
+          <w:szCs w:val="32"/>
+          <w:highlight w:val="green"/>
+        </w:rPr>
+        <w:t>public</w:t>
+      </w:r>
+      <w:r>
+        <w:rPr>
+          <w:rFonts w:ascii="Arial" w:eastAsiaTheme="minorEastAsia" w:hAnsi="Arial" w:cs="Arial"/>
+          <w:noProof/>
+          <w:sz w:val="32"/>
+          <w:szCs w:val="32"/>
+          <w:highlight w:val="green"/>
+        </w:rPr>
+        <w:t xml:space="preserve"> DataModelInterface</w:t>
+      </w:r>
+    </w:p>
+    <w:p>
+      <w:pPr>
+        <w:pBdr>
+          <w:bottom w:val="double" w:sz="6" w:space="1" w:color="auto"/>
+        </w:pBdr>
+        <w:jc w:val="left"/>
+        <w:outlineLvl w:val="0"/>
+        <w:rPr>
+          <w:rFonts w:ascii="Arial" w:eastAsiaTheme="minorEastAsia" w:hAnsi="Arial" w:cs="Arial"/>
+          <w:noProof/>
+          <w:sz w:val="32"/>
+          <w:szCs w:val="32"/>
+        </w:rPr>
+      </w:pPr>
+      <w:r>
+        <w:rPr>
+          <w:rFonts w:ascii="Arial" w:eastAsiaTheme="minorEastAsia" w:hAnsi="Arial" w:cs="Arial" w:hint="eastAsia"/>
+          <w:noProof/>
+          <w:sz w:val="32"/>
+          <w:szCs w:val="32"/>
+        </w:rPr>
+        <w:t>虚函数</w:t>
+      </w:r>
+      <w:r>
+        <w:rPr>
+          <w:rFonts w:ascii="Arial" w:eastAsiaTheme="minorEastAsia" w:hAnsi="Arial" w:cs="Arial" w:hint="eastAsia"/>
+          <w:noProof/>
+          <w:sz w:val="32"/>
+          <w:szCs w:val="32"/>
+        </w:rPr>
+        <w:t xml:space="preserve"> </w:t>
+      </w:r>
+      <w:r>
+        <w:rPr>
+          <w:rFonts w:ascii="Arial" w:eastAsiaTheme="minorEastAsia" w:hAnsi="Arial" w:cs="Arial" w:hint="eastAsia"/>
+          <w:noProof/>
+          <w:sz w:val="32"/>
+          <w:szCs w:val="32"/>
+        </w:rPr>
+        <w:t>关键字</w:t>
+      </w:r>
+    </w:p>
+    <w:p>
+      <w:pPr>
+        <w:pBdr>
+          <w:bottom w:val="double" w:sz="6" w:space="1" w:color="auto"/>
+        </w:pBdr>
+        <w:jc w:val="left"/>
+        <w:outlineLvl w:val="0"/>
+        <w:rPr>
+          <w:rFonts w:ascii="Arial" w:eastAsiaTheme="minorEastAsia" w:hAnsi="Arial" w:cs="Arial" w:hint="eastAsia"/>
+          <w:noProof/>
+          <w:sz w:val="32"/>
+          <w:szCs w:val="32"/>
+        </w:rPr>
+      </w:pPr>
+      <w:r>
+        <w:rPr>
+          <w:rFonts w:ascii="Arial" w:eastAsiaTheme="minorEastAsia" w:hAnsi="Arial" w:cs="Arial" w:hint="eastAsia"/>
+          <w:noProof/>
+          <w:sz w:val="32"/>
+          <w:szCs w:val="32"/>
+        </w:rPr>
+        <w:t>接口</w:t>
+      </w:r>
+      <w:r>
+        <w:rPr>
+          <w:rFonts w:ascii="Arial" w:eastAsiaTheme="minorEastAsia" w:hAnsi="Arial" w:cs="Arial" w:hint="eastAsia"/>
+          <w:strike/>
+          <w:noProof/>
+          <w:sz w:val="32"/>
+          <w:szCs w:val="32"/>
+        </w:rPr>
+        <w:t>const</w:t>
+      </w:r>
+      <w:r>
+        <w:rPr>
+          <w:rFonts w:ascii="Arial" w:eastAsiaTheme="minorEastAsia" w:hAnsi="Arial" w:cs="Arial" w:hint="eastAsia"/>
+          <w:noProof/>
+          <w:sz w:val="32"/>
+          <w:szCs w:val="32"/>
+        </w:rPr>
+        <w:t xml:space="preserve"> </w:t>
+      </w:r>
+    </w:p>
+    <w:p>
+      <w:pPr>
+        <w:pBdr>
+          <w:bottom w:val="double" w:sz="6" w:space="1" w:color="auto"/>
+        </w:pBdr>
+        <w:jc w:val="left"/>
+        <w:outlineLvl w:val="0"/>
+        <w:rPr>
+          <w:rFonts w:ascii="Arial" w:eastAsiaTheme="minorEastAsia" w:hAnsi="Arial" w:cs="Arial"/>
+          <w:noProof/>
+          <w:sz w:val="32"/>
+          <w:szCs w:val="32"/>
+        </w:rPr>
+      </w:pPr>
+      <w:r>
+        <w:rPr>
+          <w:rFonts w:ascii="Arial" w:eastAsiaTheme="minorEastAsia" w:hAnsi="Arial" w:cs="Arial"/>
+          <w:noProof/>
+          <w:sz w:val="32"/>
+          <w:szCs w:val="32"/>
+        </w:rPr>
+        <w:t xml:space="preserve">XmlDataModel :: m_playlist </w:t>
+      </w:r>
+      <w:r>
+        <w:rPr>
+          <w:rFonts w:ascii="Arial" w:eastAsiaTheme="minorEastAsia" w:hAnsi="Arial" w:cs="Arial" w:hint="eastAsia"/>
+          <w:noProof/>
+          <w:sz w:val="32"/>
+          <w:szCs w:val="32"/>
+        </w:rPr>
+        <w:t>管理</w:t>
+      </w:r>
+    </w:p>
+    <w:p>
+      <w:pPr>
+        <w:pBdr>
+          <w:bottom w:val="double" w:sz="6" w:space="1" w:color="auto"/>
+        </w:pBdr>
+        <w:jc w:val="left"/>
+        <w:outlineLvl w:val="0"/>
+        <w:rPr>
+          <w:rFonts w:ascii="Arial" w:eastAsiaTheme="minorEastAsia" w:hAnsi="Arial" w:cs="Arial"/>
+          <w:noProof/>
+          <w:sz w:val="32"/>
+          <w:szCs w:val="32"/>
+        </w:rPr>
+      </w:pPr>
+      <w:r>
+        <w:rPr>
+          <w:rFonts w:ascii="Arial" w:eastAsiaTheme="minorEastAsia" w:hAnsi="Arial" w:cs="Arial" w:hint="eastAsia"/>
+          <w:noProof/>
+          <w:sz w:val="32"/>
+          <w:szCs w:val="32"/>
+        </w:rPr>
+        <w:t>对象</w:t>
+      </w:r>
+      <w:r>
+        <w:rPr>
+          <w:rFonts w:ascii="Arial" w:eastAsiaTheme="minorEastAsia" w:hAnsi="Arial" w:cs="Arial" w:hint="eastAsia"/>
+          <w:noProof/>
+          <w:sz w:val="32"/>
+          <w:szCs w:val="32"/>
+        </w:rPr>
+        <w:t>生命周期</w:t>
+      </w:r>
+      <w:r>
+        <w:rPr>
+          <w:rFonts w:ascii="Arial" w:eastAsiaTheme="minorEastAsia" w:hAnsi="Arial" w:cs="Arial"/>
+          <w:noProof/>
+          <w:sz w:val="32"/>
+          <w:szCs w:val="32"/>
+        </w:rPr>
+        <w:t>管理</w:t>
+      </w:r>
+    </w:p>
+    <w:p>
+      <w:pPr>
+        <w:pBdr>
+          <w:bottom w:val="double" w:sz="6" w:space="1" w:color="auto"/>
+        </w:pBdr>
+        <w:jc w:val="left"/>
+        <w:outlineLvl w:val="0"/>
+        <w:rPr>
+          <w:rFonts w:ascii="Arial" w:eastAsiaTheme="minorEastAsia" w:hAnsi="Arial" w:cs="Arial" w:hint="eastAsia"/>
+          <w:noProof/>
+          <w:sz w:val="32"/>
+          <w:szCs w:val="32"/>
+        </w:rPr>
+      </w:pPr>
+      <w:r>
+        <w:rPr>
+          <w:rFonts w:ascii="Arial" w:eastAsiaTheme="minorEastAsia" w:hAnsi="Arial" w:cs="Arial" w:hint="eastAsia"/>
+          <w:noProof/>
+          <w:sz w:val="32"/>
+          <w:szCs w:val="32"/>
+        </w:rPr>
+        <w:t>lua</w:t>
+      </w:r>
+      <w:r>
+        <w:rPr>
+          <w:rFonts w:ascii="Arial" w:eastAsiaTheme="minorEastAsia" w:hAnsi="Arial" w:cs="Arial"/>
+          <w:noProof/>
+          <w:sz w:val="32"/>
+          <w:szCs w:val="32"/>
+        </w:rPr>
+        <w:t xml:space="preserve"> function ref/unref</w:t>
+      </w:r>
+    </w:p>
+    <w:p>
+      <w:pPr>
+        <w:rPr>
+          <w:noProof/>
+        </w:rPr>
+      </w:pPr>
+      <w:r>
+        <w:rPr>
+          <w:rFonts w:hint="eastAsia"/>
+          <w:noProof/>
+        </w:rPr>
+        <w:t>clear</w:t>
+      </w:r>
+      <w:bookmarkStart w:id="0" w:name="_GoBack"/>
+      <w:bookmarkEnd w:id="0"/>
+    </w:p>
+    <w:p>
+      <w:pPr>
+        <w:rPr>
+          <w:rStyle w:val="a4"/>
+        </w:rPr>
+      </w:pPr>
+    </w:p>
+    <w:p>
+      <w:pPr>
+        <w:jc w:val="left"/>
+        <w:outlineLvl w:val="0"/>
+        <w:rPr>
+          <w:rFonts w:ascii="微软雅黑" w:eastAsia="微软雅黑" w:hAnsi="微软雅黑"/>
+          <w:b/>
+          <w:bCs/>
+          <w:sz w:val="22"/>
+          <w:szCs w:val="22"/>
+        </w:rPr>
+      </w:pPr>
+    </w:p>
+    <w:p>
+      <w:pPr>
+        <w:jc w:val="left"/>
+        <w:outlineLvl w:val="0"/>
+        <w:rPr>
+          <w:rFonts w:ascii="微软雅黑" w:eastAsia="微软雅黑" w:hAnsi="微软雅黑"/>
+          <w:sz w:val="22"/>
+          <w:szCs w:val="22"/>
+        </w:rPr>
+      </w:pPr>
+      <w:r>
+        <w:rPr>
+          <w:rFonts w:ascii="微软雅黑" w:eastAsia="微软雅黑" w:hAnsi="微软雅黑" w:hint="eastAsia"/>
+          <w:b/>
+          <w:bCs/>
+          <w:sz w:val="22"/>
+          <w:szCs w:val="22"/>
+        </w:rPr>
         <w:t>主题:</w:t>
       </w:r>
       <w:r>
@@ -30,11 +550,6 @@
         </w:rPr>
         <w:t xml:space="preserve"> 答复: ItemViewDemo及文档</w:t>
       </w:r>
-    </w:p>
-    <w:p>
-      <w:pPr>
-        <w:jc w:val="left"/>
-      </w:pPr>
     </w:p>
     <w:p>
       <w:pPr>
@@ -497,7 +1012,16 @@
           <w:color w:val="548235"/>
           <w:u w:val="single"/>
         </w:rPr>
-        <w:t>调用时加类名作为参数</w:t>
+        <w:t>调用</w:t>
+      </w:r>
+      <w:r>
+        <w:rPr>
+          <w:rFonts w:ascii="宋体" w:hAnsi="宋体" w:hint="eastAsia"/>
+          <w:color w:val="548235"/>
+          <w:u w:val="single"/>
+        </w:rPr>
+        <w:lastRenderedPageBreak/>
+        <w:t>时加类名作为参数</w:t>
       </w:r>
       <w:r>
         <w:rPr>
@@ -1415,7 +1939,6 @@
           <w:rFonts w:ascii="宋体" w:hAnsi="宋体" w:hint="eastAsia"/>
           <w:color w:val="1F497D"/>
         </w:rPr>
-        <w:lastRenderedPageBreak/>
         <w:t>查询控件当前</w:t>
       </w:r>
       <w:r>
@@ -1558,8 +2081,6 @@
         </w:rPr>
         <w:t>滚动了位置</w:t>
       </w:r>
-      <w:bookmarkStart w:id="0" w:name="_GoBack"/>
-      <w:bookmarkEnd w:id="0"/>
     </w:p>
     <w:p>
       <w:pPr>
@@ -1823,6 +2344,7 @@
         <w:rPr>
           <w:color w:val="548235"/>
         </w:rPr>
+        <w:lastRenderedPageBreak/>
         <w:t>         dataModelCallbackTable.AttachDataRemovedListener(function onDataRemoved(index) if index is already loaded then … end)</w:t>
       </w:r>
     </w:p>
@@ -2320,7 +2842,6 @@
         <w:rPr>
           <w:color w:val="1F497D"/>
         </w:rPr>
-        <w:lastRenderedPageBreak/>
         <w:t>listview</w:t>
       </w:r>
       <w:r>
@@ -3592,6 +4113,18 @@
       <w:ind w:firstLine="420"/>
     </w:pPr>
   </w:style>
+  <w:style w:type="character" w:styleId="a4">
+    <w:name w:val="Subtle Emphasis"/>
+    <w:basedOn w:val="a0"/>
+    <w:uiPriority w:val="19"/>
+    <w:qFormat/>
+    <w:rsid w:val="001767EB"/>
+    <w:rPr>
+      <w:i/>
+      <w:iCs/>
+      <w:color w:val="404040" w:themeColor="text1" w:themeTint="BF"/>
+    </w:rPr>
+  </w:style>
 </w:styles>
 </file>
 
@@ -3879,7 +4412,7 @@
 </file>
 
 <file path=customXml/itemProps1.xml><?xml version="1.0" encoding="utf-8"?>
-<ds:datastoreItem xmlns:ds="http://schemas.openxmlformats.org/officeDocument/2006/customXml" ds:itemID="{084D312C-02C6-4276-AA02-C8CEDD16D347}">
+<ds:datastoreItem xmlns:ds="http://schemas.openxmlformats.org/officeDocument/2006/customXml" ds:itemID="{65205EA3-4674-4138-99F0-C5B3D99849F4}">
   <ds:schemaRefs>
     <ds:schemaRef ds:uri="http://schemas.openxmlformats.org/officeDocument/2006/bibliography"/>
   </ds:schemaRefs>

--- a/ItemView/ChangeLogItemView.docx
+++ b/ItemView/ChangeLogItemView.docx
@@ -461,7 +461,7 @@
         <w:jc w:val="left"/>
         <w:outlineLvl w:val="0"/>
         <w:rPr>
-          <w:rFonts w:ascii="Arial" w:eastAsiaTheme="minorEastAsia" w:hAnsi="Arial" w:cs="Arial" w:hint="eastAsia"/>
+          <w:rFonts w:ascii="Arial" w:eastAsiaTheme="minorEastAsia" w:hAnsi="Arial" w:cs="Arial"/>
           <w:noProof/>
           <w:sz w:val="32"/>
           <w:szCs w:val="32"/>
@@ -488,16 +488,59 @@
     </w:p>
     <w:p>
       <w:pPr>
-        <w:rPr>
-          <w:noProof/>
-        </w:rPr>
-      </w:pPr>
-      <w:r>
-        <w:rPr>
-          <w:rFonts w:hint="eastAsia"/>
-          <w:noProof/>
-        </w:rPr>
-        <w:t>clear</w:t>
+        <w:pBdr>
+          <w:bottom w:val="double" w:sz="6" w:space="1" w:color="auto"/>
+        </w:pBdr>
+        <w:jc w:val="left"/>
+        <w:outlineLvl w:val="0"/>
+        <w:rPr>
+          <w:rFonts w:ascii="Arial" w:eastAsiaTheme="minorEastAsia" w:hAnsi="Arial" w:cs="Arial"/>
+          <w:noProof/>
+          <w:sz w:val="32"/>
+          <w:szCs w:val="32"/>
+        </w:rPr>
+      </w:pPr>
+      <w:r>
+        <w:rPr>
+          <w:rFonts w:ascii="Arial" w:eastAsiaTheme="minorEastAsia" w:hAnsi="Arial" w:cs="Arial"/>
+          <w:noProof/>
+          <w:sz w:val="32"/>
+          <w:szCs w:val="32"/>
+        </w:rPr>
+        <w:t>queue. clear()</w:t>
+      </w:r>
+    </w:p>
+    <w:p>
+      <w:pPr>
+        <w:pBdr>
+          <w:bottom w:val="double" w:sz="6" w:space="1" w:color="auto"/>
+        </w:pBdr>
+        <w:jc w:val="left"/>
+        <w:outlineLvl w:val="0"/>
+        <w:rPr>
+          <w:rFonts w:ascii="Arial" w:eastAsiaTheme="minorEastAsia" w:hAnsi="Arial" w:cs="Arial" w:hint="eastAsia"/>
+          <w:noProof/>
+          <w:sz w:val="32"/>
+          <w:szCs w:val="32"/>
+        </w:rPr>
+      </w:pPr>
+      <w:r>
+        <w:rPr>
+          <w:rFonts w:ascii="Arial" w:eastAsiaTheme="minorEastAsia" w:hAnsi="Arial" w:cs="Arial"/>
+          <w:noProof/>
+          <w:sz w:val="32"/>
+          <w:szCs w:val="32"/>
+        </w:rPr>
+        <w:t xml:space="preserve">GetItemAtIndex() </w:t>
+      </w:r>
+      <w:r>
+        <w:rPr>
+          <w:rFonts w:ascii="Arial" w:eastAsiaTheme="minorEastAsia" w:hAnsi="Arial" w:cs="Arial" w:hint="eastAsia"/>
+          <w:noProof/>
+          <w:sz w:val="32"/>
+          <w:szCs w:val="32"/>
+        </w:rPr>
+        <w:t>返回值</w:t>
       </w:r>
       <w:bookmarkStart w:id="0" w:name="_GoBack"/>
       <w:bookmarkEnd w:id="0"/>
@@ -881,6 +924,7 @@
         <w:rPr>
           <w:color w:val="1F497D"/>
         </w:rPr>
+        <w:lastRenderedPageBreak/>
         <w:t>LuaDataModelClass</w:t>
       </w:r>
       <w:r>
@@ -1012,16 +1056,7 @@
           <w:color w:val="548235"/>
           <w:u w:val="single"/>
         </w:rPr>
-        <w:t>调用</w:t>
-      </w:r>
-      <w:r>
-        <w:rPr>
-          <w:rFonts w:ascii="宋体" w:hAnsi="宋体" w:hint="eastAsia"/>
-          <w:color w:val="548235"/>
-          <w:u w:val="single"/>
-        </w:rPr>
-        <w:lastRenderedPageBreak/>
-        <w:t>时加类名作为参数</w:t>
+        <w:t>调用时加类名作为参数</w:t>
       </w:r>
       <w:r>
         <w:rPr>
@@ -2292,6 +2327,7 @@
         <w:rPr>
           <w:color w:val="1F497D"/>
         </w:rPr>
+        <w:lastRenderedPageBreak/>
         <w:t xml:space="preserve">         </w:t>
       </w:r>
       <w:r>
@@ -2344,7 +2380,6 @@
         <w:rPr>
           <w:color w:val="548235"/>
         </w:rPr>
-        <w:lastRenderedPageBreak/>
         <w:t>         dataModelCallbackTable.AttachDataRemovedListener(function onDataRemoved(index) if index is already loaded then … end)</w:t>
       </w:r>
     </w:p>
@@ -4412,7 +4447,7 @@
 </file>
 
 <file path=customXml/itemProps1.xml><?xml version="1.0" encoding="utf-8"?>
-<ds:datastoreItem xmlns:ds="http://schemas.openxmlformats.org/officeDocument/2006/customXml" ds:itemID="{65205EA3-4674-4138-99F0-C5B3D99849F4}">
+<ds:datastoreItem xmlns:ds="http://schemas.openxmlformats.org/officeDocument/2006/customXml" ds:itemID="{D4BC38CE-F692-4A50-BBCA-E29C739FE523}">
   <ds:schemaRefs>
     <ds:schemaRef ds:uri="http://schemas.openxmlformats.org/officeDocument/2006/bibliography"/>
   </ds:schemaRefs>

--- a/ItemView/ChangeLogItemView.docx
+++ b/ItemView/ChangeLogItemView.docx
@@ -60,6 +60,7 @@
           <w:noProof/>
           <w:sz w:val="32"/>
           <w:szCs w:val="32"/>
+          <w:shd w:val="pct15" w:color="auto" w:fill="FFFFFF"/>
         </w:rPr>
       </w:pPr>
       <w:r>
@@ -68,43 +69,37 @@
           <w:noProof/>
           <w:sz w:val="32"/>
           <w:szCs w:val="32"/>
-          <w:highlight w:val="green"/>
-        </w:rPr>
-        <w:t>DataModelInterface</w:t>
-      </w:r>
-      <w:r>
-        <w:rPr>
-          <w:rFonts w:ascii="Arial" w:eastAsiaTheme="minorEastAsia" w:hAnsi="Arial" w:cs="Arial"/>
+          <w:shd w:val="pct15" w:color="auto" w:fill="FFFFFF"/>
+        </w:rPr>
+        <w:t xml:space="preserve">DataModelInterface </w:t>
+      </w:r>
+      <w:r>
+        <w:rPr>
+          <w:rFonts w:ascii="Arial" w:eastAsiaTheme="minorEastAsia" w:hAnsi="Arial" w:cs="Arial" w:hint="eastAsia"/>
           <w:noProof/>
           <w:sz w:val="32"/>
           <w:szCs w:val="32"/>
-        </w:rPr>
-        <w:t xml:space="preserve"> </w:t>
-      </w:r>
-      <w:r>
-        <w:rPr>
-          <w:rFonts w:ascii="Arial" w:eastAsiaTheme="minorEastAsia" w:hAnsi="Arial" w:cs="Arial" w:hint="eastAsia"/>
+          <w:shd w:val="pct15" w:color="auto" w:fill="FFFFFF"/>
+        </w:rPr>
+        <w:t>的纯虚析构</w:t>
+      </w:r>
+      <w:r>
+        <w:rPr>
+          <w:rFonts w:ascii="Arial" w:eastAsiaTheme="minorEastAsia" w:hAnsi="Arial" w:cs="Arial"/>
           <w:noProof/>
           <w:sz w:val="32"/>
           <w:szCs w:val="32"/>
-        </w:rPr>
-        <w:t>的纯虚析构</w:t>
-      </w:r>
-      <w:r>
-        <w:rPr>
-          <w:rFonts w:ascii="Arial" w:eastAsiaTheme="minorEastAsia" w:hAnsi="Arial" w:cs="Arial"/>
+          <w:shd w:val="pct15" w:color="auto" w:fill="FFFFFF"/>
+        </w:rPr>
+        <w:t>方法</w:t>
+      </w:r>
+      <w:r>
+        <w:rPr>
+          <w:rFonts w:ascii="Arial" w:eastAsiaTheme="minorEastAsia" w:hAnsi="Arial" w:cs="Arial" w:hint="eastAsia"/>
           <w:noProof/>
           <w:sz w:val="32"/>
           <w:szCs w:val="32"/>
-        </w:rPr>
-        <w:t>方法</w:t>
-      </w:r>
-      <w:r>
-        <w:rPr>
-          <w:rFonts w:ascii="Arial" w:eastAsiaTheme="minorEastAsia" w:hAnsi="Arial" w:cs="Arial" w:hint="eastAsia"/>
-          <w:noProof/>
-          <w:sz w:val="32"/>
-          <w:szCs w:val="32"/>
+          <w:shd w:val="pct15" w:color="auto" w:fill="FFFFFF"/>
         </w:rPr>
         <w:t xml:space="preserve">. </w:t>
       </w:r>
@@ -136,69 +131,77 @@
     <w:p>
       <w:pPr>
         <w:rPr>
+          <w:noProof/>
+          <w:shd w:val="pct15" w:color="auto" w:fill="FFFFFF"/>
+        </w:rPr>
+      </w:pPr>
+      <w:r>
+        <w:rPr>
           <w:rFonts w:hint="eastAsia"/>
           <w:noProof/>
-        </w:rPr>
-      </w:pPr>
+          <w:shd w:val="pct15" w:color="auto" w:fill="FFFFFF"/>
+        </w:rPr>
+        <w:t>宽</w:t>
+      </w:r>
+      <w:r>
+        <w:rPr>
+          <w:noProof/>
+          <w:shd w:val="pct15" w:color="auto" w:fill="FFFFFF"/>
+        </w:rPr>
+        <w:t>字符</w:t>
+      </w:r>
       <w:r>
         <w:rPr>
           <w:rFonts w:hint="eastAsia"/>
           <w:noProof/>
-        </w:rPr>
-        <w:t>宽</w:t>
-      </w:r>
-      <w:r>
-        <w:rPr>
-          <w:noProof/>
-        </w:rPr>
-        <w:t>字符</w:t>
-      </w:r>
+          <w:shd w:val="pct15" w:color="auto" w:fill="FFFFFF"/>
+        </w:rPr>
+        <w:t xml:space="preserve"> --&gt; utf8</w:t>
+      </w:r>
+    </w:p>
+    <w:p>
+      <w:pPr>
+        <w:rPr>
+          <w:noProof/>
+          <w:shd w:val="pct15" w:color="auto" w:fill="FFFFFF"/>
+        </w:rPr>
+      </w:pPr>
       <w:r>
         <w:rPr>
           <w:rFonts w:hint="eastAsia"/>
           <w:noProof/>
-        </w:rPr>
-        <w:t xml:space="preserve"> --&gt; utf8</w:t>
-      </w:r>
-    </w:p>
-    <w:p>
-      <w:pPr>
+          <w:shd w:val="pct15" w:color="auto" w:fill="FFFFFF"/>
+        </w:rPr>
+        <w:t xml:space="preserve">unicode -&gt; </w:t>
+      </w:r>
+      <w:r>
         <w:rPr>
           <w:rFonts w:hint="eastAsia"/>
           <w:noProof/>
-        </w:rPr>
-      </w:pPr>
+          <w:shd w:val="pct15" w:color="auto" w:fill="FFFFFF"/>
+        </w:rPr>
+        <w:t>宽字符</w:t>
+      </w:r>
       <w:r>
         <w:rPr>
           <w:rFonts w:hint="eastAsia"/>
           <w:noProof/>
-        </w:rPr>
-        <w:t xml:space="preserve">unicode -&gt; </w:t>
+          <w:shd w:val="pct15" w:color="auto" w:fill="FFFFFF"/>
+        </w:rPr>
+        <w:t xml:space="preserve">, </w:t>
       </w:r>
       <w:r>
         <w:rPr>
           <w:rFonts w:hint="eastAsia"/>
           <w:noProof/>
-        </w:rPr>
-        <w:t>宽字符</w:t>
-      </w:r>
-      <w:r>
-        <w:rPr>
-          <w:rFonts w:hint="eastAsia"/>
-          <w:noProof/>
-        </w:rPr>
-        <w:t xml:space="preserve">, </w:t>
-      </w:r>
-      <w:r>
-        <w:rPr>
-          <w:rFonts w:hint="eastAsia"/>
-          <w:noProof/>
+          <w:shd w:val="pct15" w:color="auto" w:fill="FFFFFF"/>
         </w:rPr>
         <w:t>不必要</w:t>
       </w:r>
       <w:r>
         <w:rPr>
           <w:noProof/>
+          <w:shd w:val="pct15" w:color="auto" w:fill="FFFFFF"/>
         </w:rPr>
         <w:t>的转换</w:t>
       </w:r>
@@ -305,6 +308,7 @@
           <w:noProof/>
           <w:sz w:val="32"/>
           <w:szCs w:val="32"/>
+          <w:shd w:val="pct15" w:color="auto" w:fill="FFFFFF"/>
         </w:rPr>
       </w:pPr>
       <w:r>
@@ -313,6 +317,7 @@
           <w:noProof/>
           <w:sz w:val="32"/>
           <w:szCs w:val="32"/>
+          <w:shd w:val="pct15" w:color="auto" w:fill="FFFFFF"/>
         </w:rPr>
         <w:t>虚函数</w:t>
       </w:r>
@@ -322,6 +327,7 @@
           <w:noProof/>
           <w:sz w:val="32"/>
           <w:szCs w:val="32"/>
+          <w:shd w:val="pct15" w:color="auto" w:fill="FFFFFF"/>
         </w:rPr>
         <w:t xml:space="preserve"> </w:t>
       </w:r>
@@ -331,6 +337,7 @@
           <w:noProof/>
           <w:sz w:val="32"/>
           <w:szCs w:val="32"/>
+          <w:shd w:val="pct15" w:color="auto" w:fill="FFFFFF"/>
         </w:rPr>
         <w:t>关键字</w:t>
       </w:r>
@@ -343,10 +350,11 @@
         <w:jc w:val="left"/>
         <w:outlineLvl w:val="0"/>
         <w:rPr>
-          <w:rFonts w:ascii="Arial" w:eastAsiaTheme="minorEastAsia" w:hAnsi="Arial" w:cs="Arial" w:hint="eastAsia"/>
+          <w:rFonts w:ascii="Arial" w:eastAsiaTheme="minorEastAsia" w:hAnsi="Arial" w:cs="Arial"/>
           <w:noProof/>
           <w:sz w:val="32"/>
           <w:szCs w:val="32"/>
+          <w:shd w:val="pct15" w:color="auto" w:fill="FFFFFF"/>
         </w:rPr>
       </w:pPr>
       <w:r>
@@ -355,6 +363,7 @@
           <w:noProof/>
           <w:sz w:val="32"/>
           <w:szCs w:val="32"/>
+          <w:shd w:val="pct15" w:color="auto" w:fill="FFFFFF"/>
         </w:rPr>
         <w:t>接口</w:t>
       </w:r>
@@ -365,6 +374,7 @@
           <w:noProof/>
           <w:sz w:val="32"/>
           <w:szCs w:val="32"/>
+          <w:shd w:val="pct15" w:color="auto" w:fill="FFFFFF"/>
         </w:rPr>
         <w:t>const</w:t>
       </w:r>
@@ -374,6 +384,7 @@
           <w:noProof/>
           <w:sz w:val="32"/>
           <w:szCs w:val="32"/>
+          <w:shd w:val="pct15" w:color="auto" w:fill="FFFFFF"/>
         </w:rPr>
         <w:t xml:space="preserve"> </w:t>
       </w:r>
@@ -390,6 +401,7 @@
           <w:noProof/>
           <w:sz w:val="32"/>
           <w:szCs w:val="32"/>
+          <w:shd w:val="pct15" w:color="auto" w:fill="FFFFFF"/>
         </w:rPr>
       </w:pPr>
       <w:r>
@@ -398,6 +410,7 @@
           <w:noProof/>
           <w:sz w:val="32"/>
           <w:szCs w:val="32"/>
+          <w:shd w:val="pct15" w:color="auto" w:fill="FFFFFF"/>
         </w:rPr>
         <w:t xml:space="preserve">XmlDataModel :: m_playlist </w:t>
       </w:r>
@@ -407,6 +420,7 @@
           <w:noProof/>
           <w:sz w:val="32"/>
           <w:szCs w:val="32"/>
+          <w:shd w:val="pct15" w:color="auto" w:fill="FFFFFF"/>
         </w:rPr>
         <w:t>管理</w:t>
       </w:r>
@@ -423,6 +437,7 @@
           <w:noProof/>
           <w:sz w:val="32"/>
           <w:szCs w:val="32"/>
+          <w:shd w:val="pct15" w:color="auto" w:fill="FFFFFF"/>
         </w:rPr>
       </w:pPr>
       <w:r>
@@ -431,6 +446,7 @@
           <w:noProof/>
           <w:sz w:val="32"/>
           <w:szCs w:val="32"/>
+          <w:shd w:val="pct15" w:color="auto" w:fill="FFFFFF"/>
         </w:rPr>
         <w:t>对象</w:t>
       </w:r>
@@ -440,6 +456,7 @@
           <w:noProof/>
           <w:sz w:val="32"/>
           <w:szCs w:val="32"/>
+          <w:shd w:val="pct15" w:color="auto" w:fill="FFFFFF"/>
         </w:rPr>
         <w:t>生命周期</w:t>
       </w:r>
@@ -449,6 +466,7 @@
           <w:noProof/>
           <w:sz w:val="32"/>
           <w:szCs w:val="32"/>
+          <w:shd w:val="pct15" w:color="auto" w:fill="FFFFFF"/>
         </w:rPr>
         <w:t>管理</w:t>
       </w:r>
@@ -465,6 +483,7 @@
           <w:noProof/>
           <w:sz w:val="32"/>
           <w:szCs w:val="32"/>
+          <w:shd w:val="pct15" w:color="auto" w:fill="FFFFFF"/>
         </w:rPr>
       </w:pPr>
       <w:r>
@@ -473,6 +492,7 @@
           <w:noProof/>
           <w:sz w:val="32"/>
           <w:szCs w:val="32"/>
+          <w:shd w:val="pct15" w:color="auto" w:fill="FFFFFF"/>
         </w:rPr>
         <w:t>lua</w:t>
       </w:r>
@@ -482,6 +502,7 @@
           <w:noProof/>
           <w:sz w:val="32"/>
           <w:szCs w:val="32"/>
+          <w:shd w:val="pct15" w:color="auto" w:fill="FFFFFF"/>
         </w:rPr>
         <w:t xml:space="preserve"> function ref/unref</w:t>
       </w:r>
@@ -518,7 +539,7 @@
         <w:jc w:val="left"/>
         <w:outlineLvl w:val="0"/>
         <w:rPr>
-          <w:rFonts w:ascii="Arial" w:eastAsiaTheme="minorEastAsia" w:hAnsi="Arial" w:cs="Arial" w:hint="eastAsia"/>
+          <w:rFonts w:ascii="Arial" w:eastAsiaTheme="minorEastAsia" w:hAnsi="Arial" w:cs="Arial"/>
           <w:noProof/>
           <w:sz w:val="32"/>
           <w:szCs w:val="32"/>
@@ -531,19 +552,28 @@
           <w:sz w:val="32"/>
           <w:szCs w:val="32"/>
         </w:rPr>
-        <w:t xml:space="preserve">GetItemAtIndex() </w:t>
-      </w:r>
-      <w:r>
-        <w:rPr>
-          <w:rFonts w:ascii="Arial" w:eastAsiaTheme="minorEastAsia" w:hAnsi="Arial" w:cs="Arial" w:hint="eastAsia"/>
+        <w:t>GetItemAtIndex</w:t>
+      </w:r>
+      <w:bookmarkStart w:id="0" w:name="_GoBack"/>
+      <w:bookmarkEnd w:id="0"/>
+      <w:r>
+        <w:rPr>
+          <w:rFonts w:ascii="Arial" w:eastAsiaTheme="minorEastAsia" w:hAnsi="Arial" w:cs="Arial"/>
           <w:noProof/>
           <w:sz w:val="32"/>
           <w:szCs w:val="32"/>
         </w:rPr>
+        <w:t xml:space="preserve">() </w:t>
+      </w:r>
+      <w:r>
+        <w:rPr>
+          <w:rFonts w:ascii="Arial" w:eastAsiaTheme="minorEastAsia" w:hAnsi="Arial" w:cs="Arial" w:hint="eastAsia"/>
+          <w:noProof/>
+          <w:sz w:val="32"/>
+          <w:szCs w:val="32"/>
+        </w:rPr>
         <w:t>返回值</w:t>
       </w:r>
-      <w:bookmarkStart w:id="0" w:name="_GoBack"/>
-      <w:bookmarkEnd w:id="0"/>
     </w:p>
     <w:p>
       <w:pPr>
@@ -4447,7 +4477,7 @@
 </file>
 
 <file path=customXml/itemProps1.xml><?xml version="1.0" encoding="utf-8"?>
-<ds:datastoreItem xmlns:ds="http://schemas.openxmlformats.org/officeDocument/2006/customXml" ds:itemID="{D4BC38CE-F692-4A50-BBCA-E29C739FE523}">
+<ds:datastoreItem xmlns:ds="http://schemas.openxmlformats.org/officeDocument/2006/customXml" ds:itemID="{F52351C8-CB81-458D-90C3-A13AF33E1C4C}">
   <ds:schemaRefs>
     <ds:schemaRef ds:uri="http://schemas.openxmlformats.org/officeDocument/2006/bibliography"/>
   </ds:schemaRefs>
